--- a/Calendario2023/Actividades/Actividad7_Diseño_subredes/7_Diseño_ de_ subredes_v2_sol.docx
+++ b/Calendario2023/Actividades/Actividad7_Diseño_subredes/7_Diseño_ de_ subredes_v2_sol.docx
@@ -915,13 +915,23 @@
         </w:rPr>
         <w:t xml:space="preserve"> </w:t>
       </w:r>
-      <w:r>
-        <w:rPr>
-          <w:rFonts w:ascii="Arial" w:hAnsi="Arial" w:cs="Arial"/>
-          <w:color w:val="000000" w:themeColor="text1"/>
-          <w:spacing w:val="-1"/>
-        </w:rPr>
-        <w:t>subneteo,</w:t>
+      <w:proofErr w:type="spellStart"/>
+      <w:r>
+        <w:rPr>
+          <w:rFonts w:ascii="Arial" w:hAnsi="Arial" w:cs="Arial"/>
+          <w:color w:val="000000" w:themeColor="text1"/>
+          <w:spacing w:val="-1"/>
+        </w:rPr>
+        <w:t>subneteo</w:t>
+      </w:r>
+      <w:proofErr w:type="spellEnd"/>
+      <w:r>
+        <w:rPr>
+          <w:rFonts w:ascii="Arial" w:hAnsi="Arial" w:cs="Arial"/>
+          <w:color w:val="000000" w:themeColor="text1"/>
+          <w:spacing w:val="-1"/>
+        </w:rPr>
+        <w:t>,</w:t>
       </w:r>
       <w:r>
         <w:rPr>
@@ -1518,13 +1528,23 @@
         </w:rPr>
         <w:t xml:space="preserve"> </w:t>
       </w:r>
-      <w:r>
-        <w:rPr>
-          <w:rFonts w:ascii="Arial" w:hAnsi="Arial" w:cs="Arial"/>
-          <w:color w:val="000000" w:themeColor="text1"/>
-          <w:spacing w:val="-1"/>
-        </w:rPr>
-        <w:t>subneteo?</w:t>
+      <w:proofErr w:type="spellStart"/>
+      <w:r>
+        <w:rPr>
+          <w:rFonts w:ascii="Arial" w:hAnsi="Arial" w:cs="Arial"/>
+          <w:color w:val="000000" w:themeColor="text1"/>
+          <w:spacing w:val="-1"/>
+        </w:rPr>
+        <w:t>subneteo</w:t>
+      </w:r>
+      <w:proofErr w:type="spellEnd"/>
+      <w:r>
+        <w:rPr>
+          <w:rFonts w:ascii="Arial" w:hAnsi="Arial" w:cs="Arial"/>
+          <w:color w:val="000000" w:themeColor="text1"/>
+          <w:spacing w:val="-1"/>
+        </w:rPr>
+        <w:t>?</w:t>
       </w:r>
     </w:p>
     <w:p>
@@ -2192,13 +2212,23 @@
         </w:rPr>
         <w:t xml:space="preserve"> </w:t>
       </w:r>
-      <w:r>
-        <w:rPr>
-          <w:rFonts w:ascii="Arial" w:hAnsi="Arial" w:cs="Arial"/>
-          <w:color w:val="000000" w:themeColor="text1"/>
-          <w:spacing w:val="-1"/>
-        </w:rPr>
-        <w:t>subneteo,</w:t>
+      <w:proofErr w:type="spellStart"/>
+      <w:r>
+        <w:rPr>
+          <w:rFonts w:ascii="Arial" w:hAnsi="Arial" w:cs="Arial"/>
+          <w:color w:val="000000" w:themeColor="text1"/>
+          <w:spacing w:val="-1"/>
+        </w:rPr>
+        <w:t>subneteo</w:t>
+      </w:r>
+      <w:proofErr w:type="spellEnd"/>
+      <w:r>
+        <w:rPr>
+          <w:rFonts w:ascii="Arial" w:hAnsi="Arial" w:cs="Arial"/>
+          <w:color w:val="000000" w:themeColor="text1"/>
+          <w:spacing w:val="-1"/>
+        </w:rPr>
+        <w:t>,</w:t>
       </w:r>
       <w:r>
         <w:rPr>
@@ -2785,13 +2815,23 @@
         </w:rPr>
         <w:t xml:space="preserve"> </w:t>
       </w:r>
-      <w:r>
-        <w:rPr>
-          <w:rFonts w:ascii="Arial" w:hAnsi="Arial" w:cs="Arial"/>
-          <w:color w:val="000000" w:themeColor="text1"/>
-          <w:spacing w:val="-1"/>
-        </w:rPr>
-        <w:t>subneteo?</w:t>
+      <w:proofErr w:type="spellStart"/>
+      <w:r>
+        <w:rPr>
+          <w:rFonts w:ascii="Arial" w:hAnsi="Arial" w:cs="Arial"/>
+          <w:color w:val="000000" w:themeColor="text1"/>
+          <w:spacing w:val="-1"/>
+        </w:rPr>
+        <w:t>subneteo</w:t>
+      </w:r>
+      <w:proofErr w:type="spellEnd"/>
+      <w:r>
+        <w:rPr>
+          <w:rFonts w:ascii="Arial" w:hAnsi="Arial" w:cs="Arial"/>
+          <w:color w:val="000000" w:themeColor="text1"/>
+          <w:spacing w:val="-1"/>
+        </w:rPr>
+        <w:t>?</w:t>
       </w:r>
     </w:p>
     <w:p>
@@ -3473,13 +3513,23 @@
         </w:rPr>
         <w:t xml:space="preserve"> </w:t>
       </w:r>
-      <w:r>
-        <w:rPr>
-          <w:rFonts w:ascii="Arial" w:hAnsi="Arial" w:cs="Arial"/>
-          <w:color w:val="000000" w:themeColor="text1"/>
-          <w:spacing w:val="-1"/>
-        </w:rPr>
-        <w:t>subneteo,</w:t>
+      <w:proofErr w:type="spellStart"/>
+      <w:r>
+        <w:rPr>
+          <w:rFonts w:ascii="Arial" w:hAnsi="Arial" w:cs="Arial"/>
+          <w:color w:val="000000" w:themeColor="text1"/>
+          <w:spacing w:val="-1"/>
+        </w:rPr>
+        <w:t>subneteo</w:t>
+      </w:r>
+      <w:proofErr w:type="spellEnd"/>
+      <w:r>
+        <w:rPr>
+          <w:rFonts w:ascii="Arial" w:hAnsi="Arial" w:cs="Arial"/>
+          <w:color w:val="000000" w:themeColor="text1"/>
+          <w:spacing w:val="-1"/>
+        </w:rPr>
+        <w:t>,</w:t>
       </w:r>
       <w:r>
         <w:rPr>
@@ -6290,6 +6340,7 @@
                 <w:bCs/>
               </w:rPr>
             </w:pPr>
+            <w:proofErr w:type="spellStart"/>
             <w:r>
               <w:rPr>
                 <w:rFonts w:ascii="Arial" w:hAnsi="Arial" w:cs="Arial"/>
@@ -6297,7 +6348,17 @@
                 <w:bCs/>
                 <w:spacing w:val="-1"/>
               </w:rPr>
-              <w:t>Dir.IP Inicial</w:t>
+              <w:t>Dir.IP</w:t>
+            </w:r>
+            <w:proofErr w:type="spellEnd"/>
+            <w:r>
+              <w:rPr>
+                <w:rFonts w:ascii="Arial" w:hAnsi="Arial" w:cs="Arial"/>
+                <w:b/>
+                <w:bCs/>
+                <w:spacing w:val="-1"/>
+              </w:rPr>
+              <w:t xml:space="preserve"> Inicial</w:t>
             </w:r>
           </w:p>
         </w:tc>
@@ -8290,6 +8351,7 @@
                 <w:bCs/>
               </w:rPr>
             </w:pPr>
+            <w:proofErr w:type="spellStart"/>
             <w:r>
               <w:rPr>
                 <w:rFonts w:ascii="Arial" w:hAnsi="Arial" w:cs="Arial"/>
@@ -8297,7 +8359,17 @@
                 <w:bCs/>
                 <w:spacing w:val="-1"/>
               </w:rPr>
-              <w:t>Dir.IP Inicial</w:t>
+              <w:t>Dir.IP</w:t>
+            </w:r>
+            <w:proofErr w:type="spellEnd"/>
+            <w:r>
+              <w:rPr>
+                <w:rFonts w:ascii="Arial" w:hAnsi="Arial" w:cs="Arial"/>
+                <w:b/>
+                <w:bCs/>
+                <w:spacing w:val="-1"/>
+              </w:rPr>
+              <w:t xml:space="preserve"> Inicial</w:t>
             </w:r>
           </w:p>
         </w:tc>
@@ -9110,7 +9182,25 @@
           <w:spacing w:val="-1"/>
         </w:rPr>
         <w:lastRenderedPageBreak/>
-        <w:t xml:space="preserve">Nuestra labor es realizar un diseño de subredes del siguiente diseño de red y asignar direcciones IPv4 a cada equipo terminal y cada interface del router. La dirección IP de red que hemos recibido para realizar el diseño lógico de la red es </w:t>
+        <w:t xml:space="preserve">Nuestra labor es realizar un diseño de subredes del siguiente diseño de red y asignar direcciones IPv4 a cada equipo terminal y cada interface del </w:t>
+      </w:r>
+      <w:proofErr w:type="spellStart"/>
+      <w:r>
+        <w:rPr>
+          <w:rFonts w:ascii="Arial" w:hAnsi="Arial" w:cs="Arial"/>
+          <w:color w:val="000000" w:themeColor="text1"/>
+          <w:spacing w:val="-1"/>
+        </w:rPr>
+        <w:t>router</w:t>
+      </w:r>
+      <w:proofErr w:type="spellEnd"/>
+      <w:r>
+        <w:rPr>
+          <w:rFonts w:ascii="Arial" w:hAnsi="Arial" w:cs="Arial"/>
+          <w:color w:val="000000" w:themeColor="text1"/>
+          <w:spacing w:val="-1"/>
+        </w:rPr>
+        <w:t xml:space="preserve">. La dirección IP de red que hemos recibido para realizar el diseño lógico de la red es </w:t>
       </w:r>
       <w:r>
         <w:rPr>
@@ -9162,7 +9252,25 @@
           <w:color w:val="000000" w:themeColor="text1"/>
           <w:spacing w:val="-1"/>
         </w:rPr>
-        <w:t xml:space="preserve">requieren para las interfaces del router, se desea contar con </w:t>
+        <w:t xml:space="preserve">requieren para las interfaces del </w:t>
+      </w:r>
+      <w:proofErr w:type="spellStart"/>
+      <w:r>
+        <w:rPr>
+          <w:rFonts w:ascii="Arial" w:hAnsi="Arial" w:cs="Arial"/>
+          <w:color w:val="000000" w:themeColor="text1"/>
+          <w:spacing w:val="-1"/>
+        </w:rPr>
+        <w:t>router</w:t>
+      </w:r>
+      <w:proofErr w:type="spellEnd"/>
+      <w:r>
+        <w:rPr>
+          <w:rFonts w:ascii="Arial" w:hAnsi="Arial" w:cs="Arial"/>
+          <w:color w:val="000000" w:themeColor="text1"/>
+          <w:spacing w:val="-1"/>
+        </w:rPr>
+        <w:t xml:space="preserve">, se desea contar con </w:t>
       </w:r>
       <w:r>
         <w:rPr>
@@ -10394,7 +10502,25 @@
           <w:sz w:val="20"/>
           <w:lang w:val="es-ES" w:eastAsia="es-ES" w:bidi="es-ES"/>
         </w:rPr>
-        <w:t>¿Cuál es el valor de la máscara en notación punto decimal para este esquema de subneteo?</w:t>
+        <w:t xml:space="preserve">¿Cuál es el valor de la máscara en notación punto decimal para este esquema de </w:t>
+      </w:r>
+      <w:proofErr w:type="spellStart"/>
+      <w:r>
+        <w:rPr>
+          <w:rFonts w:ascii="Arial" w:eastAsia="Calibri" w:hAnsi="Arial" w:cs="Times New Roman"/>
+          <w:sz w:val="20"/>
+          <w:lang w:val="es-ES" w:eastAsia="es-ES" w:bidi="es-ES"/>
+        </w:rPr>
+        <w:t>subneteo</w:t>
+      </w:r>
+      <w:proofErr w:type="spellEnd"/>
+      <w:r>
+        <w:rPr>
+          <w:rFonts w:ascii="Arial" w:eastAsia="Calibri" w:hAnsi="Arial" w:cs="Times New Roman"/>
+          <w:sz w:val="20"/>
+          <w:lang w:val="es-ES" w:eastAsia="es-ES" w:bidi="es-ES"/>
+        </w:rPr>
+        <w:t>?</w:t>
       </w:r>
       <w:r>
         <w:rPr>
@@ -12425,6 +12551,7 @@
         </w:rPr>
         <w:t xml:space="preserve"> </w:t>
       </w:r>
+      <w:proofErr w:type="spellStart"/>
       <w:r>
         <w:rPr>
           <w:rFonts w:ascii="Arial" w:hAnsi="Arial" w:cs="Arial"/>
@@ -12432,6 +12559,7 @@
         </w:rPr>
         <w:t>subneteo</w:t>
       </w:r>
+      <w:proofErr w:type="spellEnd"/>
       <w:r>
         <w:rPr>
           <w:rFonts w:ascii="Arial" w:hAnsi="Arial" w:cs="Arial"/>
@@ -12731,8 +12859,16 @@
         <w:rPr>
           <w:rFonts w:ascii="Arial" w:hAnsi="Arial" w:cs="Arial"/>
         </w:rPr>
-        <w:t xml:space="preserve"> y Loopback</w:t>
-      </w:r>
+        <w:t xml:space="preserve"> y </w:t>
+      </w:r>
+      <w:proofErr w:type="spellStart"/>
+      <w:r>
+        <w:rPr>
+          <w:rFonts w:ascii="Arial" w:hAnsi="Arial" w:cs="Arial"/>
+        </w:rPr>
+        <w:t>Loopback</w:t>
+      </w:r>
+      <w:proofErr w:type="spellEnd"/>
       <w:r>
         <w:rPr>
           <w:rFonts w:ascii="Arial" w:hAnsi="Arial" w:cs="Arial"/>
@@ -12776,7 +12912,21 @@
         <w:rPr>
           <w:rFonts w:ascii="Arial" w:hAnsi="Arial" w:cs="Arial"/>
         </w:rPr>
-        <w:t xml:space="preserve">os equipos terminales (PC’s, impresoras, servidores, etc.) se les </w:t>
+        <w:t>os equipos terminales (</w:t>
+      </w:r>
+      <w:proofErr w:type="spellStart"/>
+      <w:r>
+        <w:rPr>
+          <w:rFonts w:ascii="Arial" w:hAnsi="Arial" w:cs="Arial"/>
+        </w:rPr>
+        <w:t>PC’s</w:t>
+      </w:r>
+      <w:proofErr w:type="spellEnd"/>
+      <w:r>
+        <w:rPr>
+          <w:rFonts w:ascii="Arial" w:hAnsi="Arial" w:cs="Arial"/>
+        </w:rPr>
+        <w:t xml:space="preserve">, impresoras, servidores, etc.) se les </w:t>
       </w:r>
       <w:r>
         <w:rPr>
@@ -12969,6 +13119,7 @@
               </w:rPr>
               <w:t xml:space="preserve"> </w:t>
             </w:r>
+            <w:proofErr w:type="spellStart"/>
             <w:r>
               <w:rPr>
                 <w:rFonts w:ascii="Arial"/>
@@ -12977,6 +13128,7 @@
               </w:rPr>
               <w:t>Address</w:t>
             </w:r>
+            <w:proofErr w:type="spellEnd"/>
           </w:p>
         </w:tc>
         <w:tc>
@@ -12993,6 +13145,7 @@
                 <w:rFonts w:ascii="Arial" w:eastAsia="Arial" w:hAnsi="Arial" w:cs="Arial"/>
               </w:rPr>
             </w:pPr>
+            <w:proofErr w:type="spellStart"/>
             <w:r>
               <w:rPr>
                 <w:rFonts w:ascii="Arial"/>
@@ -13001,6 +13154,7 @@
               </w:rPr>
               <w:t>Subnet</w:t>
             </w:r>
+            <w:proofErr w:type="spellEnd"/>
             <w:r>
               <w:rPr>
                 <w:rFonts w:ascii="Arial"/>
@@ -13009,6 +13163,7 @@
               </w:rPr>
               <w:t xml:space="preserve"> </w:t>
             </w:r>
+            <w:proofErr w:type="spellStart"/>
             <w:r>
               <w:rPr>
                 <w:rFonts w:ascii="Arial"/>
@@ -13016,6 +13171,7 @@
               </w:rPr>
               <w:t>Mask</w:t>
             </w:r>
+            <w:proofErr w:type="spellEnd"/>
           </w:p>
         </w:tc>
         <w:tc>
@@ -13074,6 +13230,7 @@
                 <w:rFonts w:ascii="Arial" w:eastAsia="Arial" w:hAnsi="Arial" w:cs="Arial"/>
               </w:rPr>
             </w:pPr>
+            <w:proofErr w:type="spellStart"/>
             <w:r>
               <w:rPr>
                 <w:rFonts w:ascii="Arial"/>
@@ -13081,6 +13238,7 @@
               </w:rPr>
               <w:t>RouterMaestro</w:t>
             </w:r>
+            <w:proofErr w:type="spellEnd"/>
           </w:p>
         </w:tc>
         <w:tc>
@@ -13645,13 +13803,23 @@
                 <w:rFonts w:ascii="Arial" w:eastAsia="Arial" w:hAnsi="Arial" w:cs="Arial"/>
               </w:rPr>
             </w:pPr>
+            <w:proofErr w:type="spellStart"/>
             <w:r>
               <w:rPr>
                 <w:rFonts w:ascii="Arial" w:hAnsi="Arial"/>
                 <w:b/>
                 <w:spacing w:val="-1"/>
               </w:rPr>
-              <w:t>Spooler-Impresión</w:t>
+              <w:t>Spooler</w:t>
+            </w:r>
+            <w:proofErr w:type="spellEnd"/>
+            <w:r>
+              <w:rPr>
+                <w:rFonts w:ascii="Arial" w:hAnsi="Arial"/>
+                <w:b/>
+                <w:spacing w:val="-1"/>
+              </w:rPr>
+              <w:t>-Impresión</w:t>
             </w:r>
           </w:p>
         </w:tc>
@@ -15080,6 +15248,7 @@
                 <w:rFonts w:ascii="Arial" w:eastAsia="Arial" w:hAnsi="Arial" w:cs="Arial"/>
               </w:rPr>
             </w:pPr>
+            <w:proofErr w:type="spellStart"/>
             <w:r>
               <w:rPr>
                 <w:rFonts w:ascii="Arial"/>
@@ -15087,6 +15256,7 @@
               </w:rPr>
               <w:t>Device</w:t>
             </w:r>
+            <w:proofErr w:type="spellEnd"/>
           </w:p>
         </w:tc>
         <w:tc>
@@ -15145,6 +15315,7 @@
               </w:rPr>
               <w:t xml:space="preserve"> </w:t>
             </w:r>
+            <w:proofErr w:type="spellStart"/>
             <w:r>
               <w:rPr>
                 <w:rFonts w:ascii="Arial"/>
@@ -15153,6 +15324,7 @@
               </w:rPr>
               <w:t>Address</w:t>
             </w:r>
+            <w:proofErr w:type="spellEnd"/>
           </w:p>
         </w:tc>
         <w:tc>
@@ -15169,6 +15341,7 @@
                 <w:rFonts w:ascii="Arial" w:eastAsia="Arial" w:hAnsi="Arial" w:cs="Arial"/>
               </w:rPr>
             </w:pPr>
+            <w:proofErr w:type="spellStart"/>
             <w:r>
               <w:rPr>
                 <w:rFonts w:ascii="Arial"/>
@@ -15177,6 +15350,7 @@
               </w:rPr>
               <w:t>Subnet</w:t>
             </w:r>
+            <w:proofErr w:type="spellEnd"/>
             <w:r>
               <w:rPr>
                 <w:rFonts w:ascii="Arial"/>
@@ -15185,6 +15359,7 @@
               </w:rPr>
               <w:t xml:space="preserve"> </w:t>
             </w:r>
+            <w:proofErr w:type="spellStart"/>
             <w:r>
               <w:rPr>
                 <w:rFonts w:ascii="Arial"/>
@@ -15192,6 +15367,7 @@
               </w:rPr>
               <w:t>Mask</w:t>
             </w:r>
+            <w:proofErr w:type="spellEnd"/>
           </w:p>
         </w:tc>
         <w:tc>
@@ -15251,6 +15427,7 @@
                 <w:rFonts w:ascii="Arial" w:eastAsia="Arial" w:hAnsi="Arial" w:cs="Arial"/>
               </w:rPr>
             </w:pPr>
+            <w:proofErr w:type="spellStart"/>
             <w:r>
               <w:rPr>
                 <w:rFonts w:ascii="Arial"/>
@@ -15258,6 +15435,7 @@
               </w:rPr>
               <w:t>RouterCentral</w:t>
             </w:r>
+            <w:proofErr w:type="spellEnd"/>
           </w:p>
         </w:tc>
         <w:tc>
@@ -16909,16 +17087,16 @@
       <mc:AlternateContent>
         <mc:Choice Requires="wps">
           <w:drawing>
-            <wp:anchor distT="0" distB="0" distL="114300" distR="114300" simplePos="0" relativeHeight="503096240" behindDoc="1" locked="0" layoutInCell="1" allowOverlap="1" wp14:anchorId="20899FCB" wp14:editId="2F523903">
+            <wp:anchor distT="0" distB="0" distL="114300" distR="114300" simplePos="0" relativeHeight="503096240" behindDoc="1" locked="0" layoutInCell="1" allowOverlap="1" wp14:anchorId="20899FCB" wp14:editId="3BD9C4AD">
               <wp:simplePos x="0" y="0"/>
               <wp:positionH relativeFrom="page">
-                <wp:posOffset>444500</wp:posOffset>
+                <wp:posOffset>447675</wp:posOffset>
               </wp:positionH>
               <wp:positionV relativeFrom="page">
-                <wp:posOffset>9464675</wp:posOffset>
+                <wp:posOffset>9467850</wp:posOffset>
               </wp:positionV>
-              <wp:extent cx="1659255" cy="165735"/>
-              <wp:effectExtent l="0" t="0" r="17145" b="5715"/>
+              <wp:extent cx="3276600" cy="200025"/>
+              <wp:effectExtent l="0" t="0" r="0" b="9525"/>
               <wp:wrapNone/>
               <wp:docPr id="20" name="Text Box 20"/>
               <wp:cNvGraphicFramePr>
@@ -16933,7 +17111,7 @@
                     <wps:spPr bwMode="auto">
                       <a:xfrm>
                         <a:off x="0" y="0"/>
-                        <a:ext cx="1659255" cy="165735"/>
+                        <a:ext cx="3276600" cy="200025"/>
                       </a:xfrm>
                       <a:prstGeom prst="rect">
                         <a:avLst/>
@@ -16980,7 +17158,31 @@
                               <w:i/>
                               <w:iCs/>
                             </w:rPr>
-                            <w:t xml:space="preserve">ITESM, </w:t>
+                            <w:t>T</w:t>
+                          </w:r>
+                          <w:r>
+                            <w:rPr>
+                              <w:rFonts w:ascii="Times New Roman" w:hAnsi="Times New Roman" w:cs="Times New Roman"/>
+                              <w:i/>
+                              <w:iCs/>
+                            </w:rPr>
+                            <w:t>ecnológico de Monterrey</w:t>
+                          </w:r>
+                          <w:r>
+                            <w:rPr>
+                              <w:rFonts w:ascii="Times New Roman" w:hAnsi="Times New Roman" w:cs="Times New Roman"/>
+                              <w:i/>
+                              <w:iCs/>
+                            </w:rPr>
+                            <w:t xml:space="preserve">, </w:t>
+                          </w:r>
+                          <w:r>
+                            <w:rPr>
+                              <w:rFonts w:ascii="Times New Roman" w:hAnsi="Times New Roman" w:cs="Times New Roman"/>
+                              <w:i/>
+                              <w:iCs/>
+                            </w:rPr>
+                            <w:t>D</w:t>
                           </w:r>
                           <w:r>
                             <w:rPr>
@@ -16989,7 +17191,7 @@
                               <w:iCs/>
                               <w:spacing w:val="-1"/>
                             </w:rPr>
-                            <w:t>derechos</w:t>
+                            <w:t>erechos</w:t>
                           </w:r>
                           <w:r>
                             <w:rPr>
@@ -17006,7 +17208,7 @@
                               <w:iCs/>
                               <w:spacing w:val="-1"/>
                             </w:rPr>
-                            <w:t>reservados.</w:t>
+                            <w:t>reservados</w:t>
                           </w:r>
                         </w:p>
                       </w:txbxContent>
@@ -17032,7 +17234,7 @@
               <v:stroke joinstyle="miter"/>
               <v:path gradientshapeok="t" o:connecttype="rect"/>
             </v:shapetype>
-            <v:shape id="Text Box 20" o:spid="_x0000_s1029" type="#_x0000_t202" style="position:absolute;margin-left:35pt;margin-top:745.25pt;width:130.65pt;height:13.05pt;z-index:-220240;visibility:visible;mso-wrap-style:square;mso-width-percent:0;mso-height-percent:0;mso-wrap-distance-left:9pt;mso-wrap-distance-top:0;mso-wrap-distance-right:9pt;mso-wrap-distance-bottom:0;mso-position-horizontal:absolute;mso-position-horizontal-relative:page;mso-position-vertical:absolute;mso-position-vertical-relative:page;mso-width-percent:0;mso-height-percent:0;mso-width-relative:page;mso-height-relative:page;v-text-anchor:top" o:gfxdata="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" filled="f" stroked="f">
+            <v:shape id="Text Box 20" o:spid="_x0000_s1029" type="#_x0000_t202" style="position:absolute;margin-left:35.25pt;margin-top:745.5pt;width:258pt;height:15.75pt;z-index:-220240;visibility:visible;mso-wrap-style:square;mso-width-percent:0;mso-height-percent:0;mso-wrap-distance-left:9pt;mso-wrap-distance-top:0;mso-wrap-distance-right:9pt;mso-wrap-distance-bottom:0;mso-position-horizontal:absolute;mso-position-horizontal-relative:page;mso-position-vertical:absolute;mso-position-vertical-relative:page;mso-width-percent:0;mso-height-percent:0;mso-width-relative:page;mso-height-relative:page;v-text-anchor:top" o:gfxdata="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" filled="f" stroked="f">
               <v:textbox inset="0,0,0,0">
                 <w:txbxContent>
                   <w:p>
@@ -17051,7 +17253,31 @@
                         <w:i/>
                         <w:iCs/>
                       </w:rPr>
-                      <w:t xml:space="preserve">ITESM, </w:t>
+                      <w:t>T</w:t>
+                    </w:r>
+                    <w:r>
+                      <w:rPr>
+                        <w:rFonts w:ascii="Times New Roman" w:hAnsi="Times New Roman" w:cs="Times New Roman"/>
+                        <w:i/>
+                        <w:iCs/>
+                      </w:rPr>
+                      <w:t>ecnológico de Monterrey</w:t>
+                    </w:r>
+                    <w:r>
+                      <w:rPr>
+                        <w:rFonts w:ascii="Times New Roman" w:hAnsi="Times New Roman" w:cs="Times New Roman"/>
+                        <w:i/>
+                        <w:iCs/>
+                      </w:rPr>
+                      <w:t xml:space="preserve">, </w:t>
+                    </w:r>
+                    <w:r>
+                      <w:rPr>
+                        <w:rFonts w:ascii="Times New Roman" w:hAnsi="Times New Roman" w:cs="Times New Roman"/>
+                        <w:i/>
+                        <w:iCs/>
+                      </w:rPr>
+                      <w:t>D</w:t>
                     </w:r>
                     <w:r>
                       <w:rPr>
@@ -17060,7 +17286,7 @@
                         <w:iCs/>
                         <w:spacing w:val="-1"/>
                       </w:rPr>
-                      <w:t>derechos</w:t>
+                      <w:t>erechos</w:t>
                     </w:r>
                     <w:r>
                       <w:rPr>
@@ -17077,7 +17303,7 @@
                         <w:iCs/>
                         <w:spacing w:val="-1"/>
                       </w:rPr>
-                      <w:t>reservados.</w:t>
+                      <w:t>reservados</w:t>
                     </w:r>
                   </w:p>
                 </w:txbxContent>

--- a/Calendario2023/Actividades/Actividad7_Diseño_subredes/7_Diseño_ de_ subredes_v2_sol.docx
+++ b/Calendario2023/Actividades/Actividad7_Diseño_subredes/7_Diseño_ de_ subredes_v2_sol.docx
@@ -680,6 +680,7 @@
         <w:rPr>
           <w:rFonts w:ascii="Arial" w:eastAsia="Arial Narrow" w:hAnsi="Arial" w:cs="Arial"/>
           <w:color w:val="000000" w:themeColor="text1"/>
+          <w:highlight w:val="yellow"/>
         </w:rPr>
       </w:pPr>
       <w:r>
@@ -819,6 +820,7 @@
         <w:rPr>
           <w:rFonts w:ascii="Arial" w:hAnsi="Arial" w:cs="Arial"/>
           <w:color w:val="000000" w:themeColor="text1"/>
+          <w:highlight w:val="yellow"/>
           <w:u w:val="single" w:color="000000"/>
         </w:rPr>
         <w:t>_____</w:t>
@@ -832,7 +834,7 @@
           <w:highlight w:val="yellow"/>
           <w:u w:val="single" w:color="000000"/>
         </w:rPr>
-        <w:t>A</w:t>
+        <w:t>B</w:t>
       </w:r>
     </w:p>
     <w:p>
@@ -1093,7 +1095,7 @@
           <w:spacing w:val="-1"/>
           <w:highlight w:val="yellow"/>
         </w:rPr>
-        <w:t>17</w:t>
+        <w:t>9</w:t>
       </w:r>
     </w:p>
     <w:p>
